--- a/Project_2/report/Project2_107590006_柯承亨.docx
+++ b/Project_2/report/Project2_107590006_柯承亨.docx
@@ -1,6 +1,6 @@
 
 <file path=word/document.xml><?xml version="1.0" encoding="utf-8"?>
-<w:document xmlns:wpc="http://schemas.microsoft.com/office/word/2010/wordprocessingCanvas" xmlns:cx="http://schemas.microsoft.com/office/drawing/2014/chartex" xmlns:cx1="http://schemas.microsoft.com/office/drawing/2015/9/8/chartex" xmlns:cx2="http://schemas.microsoft.com/office/drawing/2015/10/21/chartex" xmlns:cx3="http://schemas.microsoft.com/office/drawing/2016/5/9/chartex" xmlns:cx4="http://schemas.microsoft.com/office/drawing/2016/5/10/chartex" xmlns:cx5="http://schemas.microsoft.com/office/drawing/2016/5/11/chartex" xmlns:cx6="http://schemas.microsoft.com/office/drawing/2016/5/12/chartex" xmlns:cx7="http://schemas.microsoft.com/office/drawing/2016/5/13/chartex" xmlns:cx8="http://schemas.microsoft.com/office/drawing/2016/5/14/chartex" xmlns:mc="http://schemas.openxmlformats.org/markup-compatibility/2006" xmlns:aink="http://schemas.microsoft.com/office/drawing/2016/ink" xmlns:am3d="http://schemas.microsoft.com/office/drawing/2017/model3d" xmlns:o="urn:schemas-microsoft-com:office:office" xmlns:oel="http://schemas.microsoft.com/office/2019/extlst" xmlns:r="http://schemas.openxmlformats.org/officeDocument/2006/relationships" xmlns:m="http://schemas.openxmlformats.org/officeDocument/2006/math" xmlns:v="urn:schemas-microsoft-com:vml" xmlns:wp14="http://schemas.microsoft.com/office/word/2010/wordprocessingDrawing" xmlns:wp="http://schemas.openxmlformats.org/drawingml/2006/wordprocessingDrawing" xmlns:w10="urn:schemas-microsoft-com:office:word" xmlns:w="http://schemas.openxmlformats.org/wordprocessingml/2006/main" xmlns:w14="http://schemas.microsoft.com/office/word/2010/wordml" xmlns:w15="http://schemas.microsoft.com/office/word/2012/wordml" xmlns:w16cex="http://schemas.microsoft.com/office/word/2018/wordml/cex" xmlns:w16cid="http://schemas.microsoft.com/office/word/2016/wordml/cid" xmlns:w16="http://schemas.microsoft.com/office/word/2018/wordml" xmlns:w16sdtdh="http://schemas.microsoft.com/office/word/2020/wordml/sdtdatahash" xmlns:w16se="http://schemas.microsoft.com/office/word/2015/wordml/symex" xmlns:wpg="http://schemas.microsoft.com/office/word/2010/wordprocessingGroup" xmlns:wpi="http://schemas.microsoft.com/office/word/2010/wordprocessingInk" xmlns:wne="http://schemas.microsoft.com/office/word/2006/wordml" xmlns:wps="http://schemas.microsoft.com/office/word/2010/wordprocessingShape" mc:Ignorable="w14 w15 w16se w16cid w16 w16cex w16sdtdh wp14">
+<w:document xmlns:wpc="http://schemas.microsoft.com/office/word/2010/wordprocessingCanvas" xmlns:cx="http://schemas.microsoft.com/office/drawing/2014/chartex" xmlns:cx1="http://schemas.microsoft.com/office/drawing/2015/9/8/chartex" xmlns:cx2="http://schemas.microsoft.com/office/drawing/2015/10/21/chartex" xmlns:cx3="http://schemas.microsoft.com/office/drawing/2016/5/9/chartex" xmlns:cx4="http://schemas.microsoft.com/office/drawing/2016/5/10/chartex" xmlns:cx5="http://schemas.microsoft.com/office/drawing/2016/5/11/chartex" xmlns:cx6="http://schemas.microsoft.com/office/drawing/2016/5/12/chartex" xmlns:cx7="http://schemas.microsoft.com/office/drawing/2016/5/13/chartex" xmlns:cx8="http://schemas.microsoft.com/office/drawing/2016/5/14/chartex" xmlns:mc="http://schemas.openxmlformats.org/markup-compatibility/2006" xmlns:aink="http://schemas.microsoft.com/office/drawing/2016/ink" xmlns:am3d="http://schemas.microsoft.com/office/drawing/2017/model3d" xmlns:o="urn:schemas-microsoft-com:office:office" xmlns:r="http://schemas.openxmlformats.org/officeDocument/2006/relationships" xmlns:m="http://schemas.openxmlformats.org/officeDocument/2006/math" xmlns:v="urn:schemas-microsoft-com:vml" xmlns:wp14="http://schemas.microsoft.com/office/word/2010/wordprocessingDrawing" xmlns:wp="http://schemas.openxmlformats.org/drawingml/2006/wordprocessingDrawing" xmlns:w10="urn:schemas-microsoft-com:office:word" xmlns:w="http://schemas.openxmlformats.org/wordprocessingml/2006/main" xmlns:w14="http://schemas.microsoft.com/office/word/2010/wordml" xmlns:w15="http://schemas.microsoft.com/office/word/2012/wordml" xmlns:w16cid="http://schemas.microsoft.com/office/word/2016/wordml/cid" xmlns:w16se="http://schemas.microsoft.com/office/word/2015/wordml/symex" xmlns:wpg="http://schemas.microsoft.com/office/word/2010/wordprocessingGroup" xmlns:wpi="http://schemas.microsoft.com/office/word/2010/wordprocessingInk" xmlns:wne="http://schemas.microsoft.com/office/word/2006/wordml" xmlns:wps="http://schemas.microsoft.com/office/word/2010/wordprocessingShape" mc:Ignorable="w14 w15 w16se w16cid wp14">
   <w:body>
     <w:p>
       <w:pPr>
@@ -87,7 +87,21 @@
         <w:rPr>
           <w:rFonts w:hint="eastAsia"/>
         </w:rPr>
-        <w:t>次就要花費將近五個小時，中間還會不停斷線，</w:t>
+        <w:t>次就要花費將近五</w:t>
+      </w:r>
+      <w:proofErr w:type="gramStart"/>
+      <w:r>
+        <w:rPr>
+          <w:rFonts w:hint="eastAsia"/>
+        </w:rPr>
+        <w:t>個</w:t>
+      </w:r>
+      <w:proofErr w:type="gramEnd"/>
+      <w:r>
+        <w:rPr>
+          <w:rFonts w:hint="eastAsia"/>
+        </w:rPr>
+        <w:t>小時，中間還會不停斷線，</w:t>
       </w:r>
       <w:r>
         <w:rPr>
@@ -118,21 +132,46 @@
       <w:pPr>
         <w:pStyle w:val="a3"/>
         <w:ind w:leftChars="0" w:left="0" w:firstLine="480"/>
-        <w:rPr>
-          <w:rFonts w:hint="eastAsia"/>
-        </w:rPr>
-      </w:pPr>
-      <w:r>
-        <w:rPr>
-          <w:rFonts w:hint="eastAsia"/>
-        </w:rPr>
-        <w:t>第一次用這個工具一開始覺得非常酷，有一個線上</w:t>
-      </w:r>
-      <w:r>
-        <w:rPr>
-          <w:rFonts w:hint="eastAsia"/>
-        </w:rPr>
-        <w:t>訓練的</w:t>
+      </w:pPr>
+      <w:r>
+        <w:rPr>
+          <w:rFonts w:hint="eastAsia"/>
+        </w:rPr>
+        <w:t>第一次用這個工具一開始覺得</w:t>
+      </w:r>
+      <w:proofErr w:type="gramStart"/>
+      <w:r>
+        <w:rPr>
+          <w:rFonts w:hint="eastAsia"/>
+        </w:rPr>
+        <w:t>非常</w:t>
+      </w:r>
+      <w:proofErr w:type="gramEnd"/>
+      <w:r>
+        <w:rPr>
+          <w:rFonts w:hint="eastAsia"/>
+        </w:rPr>
+        <w:t>酷，有</w:t>
+      </w:r>
+      <w:proofErr w:type="gramStart"/>
+      <w:r>
+        <w:rPr>
+          <w:rFonts w:hint="eastAsia"/>
+        </w:rPr>
+        <w:t>一個線上</w:t>
+      </w:r>
+      <w:r>
+        <w:rPr>
+          <w:rFonts w:hint="eastAsia"/>
+        </w:rPr>
+        <w:t>訓</w:t>
+      </w:r>
+      <w:proofErr w:type="gramEnd"/>
+      <w:r>
+        <w:rPr>
+          <w:rFonts w:hint="eastAsia"/>
+        </w:rPr>
+        <w:t>練的</w:t>
       </w:r>
       <w:r>
         <w:rPr>
@@ -158,11 +197,27 @@
         </w:rPr>
         <w:t>K80</w:t>
       </w:r>
-      <w:r>
-        <w:rPr>
-          <w:rFonts w:hint="eastAsia"/>
-        </w:rPr>
-        <w:t>這樣顯卡的平台來訓練覺得不錯，但是因為是免費版的時常斷線</w:t>
+      <w:proofErr w:type="gramStart"/>
+      <w:r>
+        <w:rPr>
+          <w:rFonts w:hint="eastAsia"/>
+        </w:rPr>
+        <w:t>這樣顯</w:t>
+      </w:r>
+      <w:bookmarkStart w:id="0" w:name="_GoBack"/>
+      <w:bookmarkEnd w:id="0"/>
+      <w:r>
+        <w:rPr>
+          <w:rFonts w:hint="eastAsia"/>
+        </w:rPr>
+        <w:t>卡</w:t>
+      </w:r>
+      <w:proofErr w:type="gramEnd"/>
+      <w:r>
+        <w:rPr>
+          <w:rFonts w:hint="eastAsia"/>
+        </w:rPr>
+        <w:t>的平台來訓練覺得不錯，但是因為是免費版的時常斷線</w:t>
       </w:r>
       <w:r>
         <w:rPr>
@@ -299,8 +354,16 @@
               <w:rPr>
                 <w:rFonts w:hint="eastAsia"/>
               </w:rPr>
-              <w:t>黃詩洳</w:t>
+              <w:t>黃詩</w:t>
             </w:r>
+            <w:proofErr w:type="gramStart"/>
+            <w:r>
+              <w:rPr>
+                <w:rFonts w:hint="eastAsia"/>
+              </w:rPr>
+              <w:t>洳</w:t>
+            </w:r>
+            <w:proofErr w:type="gramEnd"/>
           </w:p>
         </w:tc>
         <w:tc>
@@ -339,36 +402,8 @@
               <w:rPr>
                 <w:rFonts w:hint="eastAsia"/>
               </w:rPr>
-              <w:t>影片標記並產生影片</w:t>
+              <w:t>訓練、測試影片</w:t>
             </w:r>
-          </w:p>
-          <w:p>
-            <w:pPr>
-              <w:pStyle w:val="a3"/>
-              <w:numPr>
-                <w:ilvl w:val="0"/>
-                <w:numId w:val="2"/>
-              </w:numPr>
-              <w:ind w:leftChars="0"/>
-              <w:jc w:val="both"/>
-            </w:pPr>
-            <w:r>
-              <w:rPr>
-                <w:rFonts w:hint="eastAsia"/>
-              </w:rPr>
-              <w:t>建立</w:t>
-            </w:r>
-            <w:proofErr w:type="spellStart"/>
-            <w:r>
-              <w:rPr>
-                <w:rFonts w:hint="eastAsia"/>
-              </w:rPr>
-              <w:t>G</w:t>
-            </w:r>
-            <w:r>
-              <w:t>ithub</w:t>
-            </w:r>
-            <w:proofErr w:type="spellEnd"/>
           </w:p>
           <w:p>
             <w:pPr>
@@ -443,35 +478,19 @@
               <w:rPr>
                 <w:rFonts w:hint="eastAsia"/>
               </w:rPr>
-              <w:t>影片上傳</w:t>
+              <w:t>訓練</w:t>
             </w:r>
-            <w:proofErr w:type="spellStart"/>
             <w:r>
               <w:rPr>
                 <w:rFonts w:hint="eastAsia"/>
               </w:rPr>
-              <w:t>Y</w:t>
+              <w:t>、測試</w:t>
             </w:r>
-            <w:r>
-              <w:t>outube</w:t>
-            </w:r>
-            <w:proofErr w:type="spellEnd"/>
-          </w:p>
-          <w:p>
-            <w:pPr>
-              <w:pStyle w:val="a3"/>
-              <w:numPr>
-                <w:ilvl w:val="0"/>
-                <w:numId w:val="3"/>
-              </w:numPr>
-              <w:ind w:leftChars="0"/>
-              <w:jc w:val="both"/>
-            </w:pPr>
             <w:r>
               <w:rPr>
                 <w:rFonts w:hint="eastAsia"/>
               </w:rPr>
-              <w:t>報告內容撰寫</w:t>
+              <w:t>影片</w:t>
             </w:r>
           </w:p>
           <w:p>
@@ -483,12 +502,15 @@
               </w:numPr>
               <w:ind w:leftChars="0"/>
               <w:jc w:val="both"/>
+              <w:rPr>
+                <w:rFonts w:hint="eastAsia"/>
+              </w:rPr>
             </w:pPr>
             <w:r>
               <w:rPr>
                 <w:rFonts w:hint="eastAsia"/>
               </w:rPr>
-              <w:t>小組報告排版</w:t>
+              <w:t>報告內容撰寫</w:t>
             </w:r>
           </w:p>
         </w:tc>
@@ -506,7 +528,7 @@
 </file>
 
 <file path=word/endnotes.xml><?xml version="1.0" encoding="utf-8"?>
-<w:endnotes xmlns:wpc="http://schemas.microsoft.com/office/word/2010/wordprocessingCanvas" xmlns:cx="http://schemas.microsoft.com/office/drawing/2014/chartex" xmlns:cx1="http://schemas.microsoft.com/office/drawing/2015/9/8/chartex" xmlns:cx2="http://schemas.microsoft.com/office/drawing/2015/10/21/chartex" xmlns:cx3="http://schemas.microsoft.com/office/drawing/2016/5/9/chartex" xmlns:cx4="http://schemas.microsoft.com/office/drawing/2016/5/10/chartex" xmlns:cx5="http://schemas.microsoft.com/office/drawing/2016/5/11/chartex" xmlns:cx6="http://schemas.microsoft.com/office/drawing/2016/5/12/chartex" xmlns:cx7="http://schemas.microsoft.com/office/drawing/2016/5/13/chartex" xmlns:cx8="http://schemas.microsoft.com/office/drawing/2016/5/14/chartex" xmlns:mc="http://schemas.openxmlformats.org/markup-compatibility/2006" xmlns:aink="http://schemas.microsoft.com/office/drawing/2016/ink" xmlns:am3d="http://schemas.microsoft.com/office/drawing/2017/model3d" xmlns:o="urn:schemas-microsoft-com:office:office" xmlns:oel="http://schemas.microsoft.com/office/2019/extlst" xmlns:r="http://schemas.openxmlformats.org/officeDocument/2006/relationships" xmlns:m="http://schemas.openxmlformats.org/officeDocument/2006/math" xmlns:v="urn:schemas-microsoft-com:vml" xmlns:wp14="http://schemas.microsoft.com/office/word/2010/wordprocessingDrawing" xmlns:wp="http://schemas.openxmlformats.org/drawingml/2006/wordprocessingDrawing" xmlns:w10="urn:schemas-microsoft-com:office:word" xmlns:w="http://schemas.openxmlformats.org/wordprocessingml/2006/main" xmlns:w14="http://schemas.microsoft.com/office/word/2010/wordml" xmlns:w15="http://schemas.microsoft.com/office/word/2012/wordml" xmlns:w16cex="http://schemas.microsoft.com/office/word/2018/wordml/cex" xmlns:w16cid="http://schemas.microsoft.com/office/word/2016/wordml/cid" xmlns:w16="http://schemas.microsoft.com/office/word/2018/wordml" xmlns:w16sdtdh="http://schemas.microsoft.com/office/word/2020/wordml/sdtdatahash" xmlns:w16se="http://schemas.microsoft.com/office/word/2015/wordml/symex" xmlns:wpg="http://schemas.microsoft.com/office/word/2010/wordprocessingGroup" xmlns:wpi="http://schemas.microsoft.com/office/word/2010/wordprocessingInk" xmlns:wne="http://schemas.microsoft.com/office/word/2006/wordml" xmlns:wps="http://schemas.microsoft.com/office/word/2010/wordprocessingShape" mc:Ignorable="w14 w15 w16se w16cid w16 w16cex w16sdtdh wp14">
+<w:endnotes xmlns:wpc="http://schemas.microsoft.com/office/word/2010/wordprocessingCanvas" xmlns:cx="http://schemas.microsoft.com/office/drawing/2014/chartex" xmlns:cx1="http://schemas.microsoft.com/office/drawing/2015/9/8/chartex" xmlns:cx2="http://schemas.microsoft.com/office/drawing/2015/10/21/chartex" xmlns:cx3="http://schemas.microsoft.com/office/drawing/2016/5/9/chartex" xmlns:cx4="http://schemas.microsoft.com/office/drawing/2016/5/10/chartex" xmlns:cx5="http://schemas.microsoft.com/office/drawing/2016/5/11/chartex" xmlns:cx6="http://schemas.microsoft.com/office/drawing/2016/5/12/chartex" xmlns:cx7="http://schemas.microsoft.com/office/drawing/2016/5/13/chartex" xmlns:cx8="http://schemas.microsoft.com/office/drawing/2016/5/14/chartex" xmlns:mc="http://schemas.openxmlformats.org/markup-compatibility/2006" xmlns:aink="http://schemas.microsoft.com/office/drawing/2016/ink" xmlns:am3d="http://schemas.microsoft.com/office/drawing/2017/model3d" xmlns:o="urn:schemas-microsoft-com:office:office" xmlns:r="http://schemas.openxmlformats.org/officeDocument/2006/relationships" xmlns:m="http://schemas.openxmlformats.org/officeDocument/2006/math" xmlns:v="urn:schemas-microsoft-com:vml" xmlns:wp14="http://schemas.microsoft.com/office/word/2010/wordprocessingDrawing" xmlns:wp="http://schemas.openxmlformats.org/drawingml/2006/wordprocessingDrawing" xmlns:w10="urn:schemas-microsoft-com:office:word" xmlns:w="http://schemas.openxmlformats.org/wordprocessingml/2006/main" xmlns:w14="http://schemas.microsoft.com/office/word/2010/wordml" xmlns:w15="http://schemas.microsoft.com/office/word/2012/wordml" xmlns:w16cid="http://schemas.microsoft.com/office/word/2016/wordml/cid" xmlns:w16se="http://schemas.microsoft.com/office/word/2015/wordml/symex" xmlns:wpg="http://schemas.microsoft.com/office/word/2010/wordprocessingGroup" xmlns:wpi="http://schemas.microsoft.com/office/word/2010/wordprocessingInk" xmlns:wne="http://schemas.microsoft.com/office/word/2006/wordml" xmlns:wps="http://schemas.microsoft.com/office/word/2010/wordprocessingShape" mc:Ignorable="w14 w15 w16se w16cid wp14">
   <w:endnote w:type="separator" w:id="-1">
     <w:p>
       <w:r>
@@ -525,7 +547,7 @@
 </file>
 
 <file path=word/footnotes.xml><?xml version="1.0" encoding="utf-8"?>
-<w:footnotes xmlns:wpc="http://schemas.microsoft.com/office/word/2010/wordprocessingCanvas" xmlns:cx="http://schemas.microsoft.com/office/drawing/2014/chartex" xmlns:cx1="http://schemas.microsoft.com/office/drawing/2015/9/8/chartex" xmlns:cx2="http://schemas.microsoft.com/office/drawing/2015/10/21/chartex" xmlns:cx3="http://schemas.microsoft.com/office/drawing/2016/5/9/chartex" xmlns:cx4="http://schemas.microsoft.com/office/drawing/2016/5/10/chartex" xmlns:cx5="http://schemas.microsoft.com/office/drawing/2016/5/11/chartex" xmlns:cx6="http://schemas.microsoft.com/office/drawing/2016/5/12/chartex" xmlns:cx7="http://schemas.microsoft.com/office/drawing/2016/5/13/chartex" xmlns:cx8="http://schemas.microsoft.com/office/drawing/2016/5/14/chartex" xmlns:mc="http://schemas.openxmlformats.org/markup-compatibility/2006" xmlns:aink="http://schemas.microsoft.com/office/drawing/2016/ink" xmlns:am3d="http://schemas.microsoft.com/office/drawing/2017/model3d" xmlns:o="urn:schemas-microsoft-com:office:office" xmlns:oel="http://schemas.microsoft.com/office/2019/extlst" xmlns:r="http://schemas.openxmlformats.org/officeDocument/2006/relationships" xmlns:m="http://schemas.openxmlformats.org/officeDocument/2006/math" xmlns:v="urn:schemas-microsoft-com:vml" xmlns:wp14="http://schemas.microsoft.com/office/word/2010/wordprocessingDrawing" xmlns:wp="http://schemas.openxmlformats.org/drawingml/2006/wordprocessingDrawing" xmlns:w10="urn:schemas-microsoft-com:office:word" xmlns:w="http://schemas.openxmlformats.org/wordprocessingml/2006/main" xmlns:w14="http://schemas.microsoft.com/office/word/2010/wordml" xmlns:w15="http://schemas.microsoft.com/office/word/2012/wordml" xmlns:w16cex="http://schemas.microsoft.com/office/word/2018/wordml/cex" xmlns:w16cid="http://schemas.microsoft.com/office/word/2016/wordml/cid" xmlns:w16="http://schemas.microsoft.com/office/word/2018/wordml" xmlns:w16sdtdh="http://schemas.microsoft.com/office/word/2020/wordml/sdtdatahash" xmlns:w16se="http://schemas.microsoft.com/office/word/2015/wordml/symex" xmlns:wpg="http://schemas.microsoft.com/office/word/2010/wordprocessingGroup" xmlns:wpi="http://schemas.microsoft.com/office/word/2010/wordprocessingInk" xmlns:wne="http://schemas.microsoft.com/office/word/2006/wordml" xmlns:wps="http://schemas.microsoft.com/office/word/2010/wordprocessingShape" mc:Ignorable="w14 w15 w16se w16cid w16 w16cex w16sdtdh wp14">
+<w:footnotes xmlns:wpc="http://schemas.microsoft.com/office/word/2010/wordprocessingCanvas" xmlns:cx="http://schemas.microsoft.com/office/drawing/2014/chartex" xmlns:cx1="http://schemas.microsoft.com/office/drawing/2015/9/8/chartex" xmlns:cx2="http://schemas.microsoft.com/office/drawing/2015/10/21/chartex" xmlns:cx3="http://schemas.microsoft.com/office/drawing/2016/5/9/chartex" xmlns:cx4="http://schemas.microsoft.com/office/drawing/2016/5/10/chartex" xmlns:cx5="http://schemas.microsoft.com/office/drawing/2016/5/11/chartex" xmlns:cx6="http://schemas.microsoft.com/office/drawing/2016/5/12/chartex" xmlns:cx7="http://schemas.microsoft.com/office/drawing/2016/5/13/chartex" xmlns:cx8="http://schemas.microsoft.com/office/drawing/2016/5/14/chartex" xmlns:mc="http://schemas.openxmlformats.org/markup-compatibility/2006" xmlns:aink="http://schemas.microsoft.com/office/drawing/2016/ink" xmlns:am3d="http://schemas.microsoft.com/office/drawing/2017/model3d" xmlns:o="urn:schemas-microsoft-com:office:office" xmlns:r="http://schemas.openxmlformats.org/officeDocument/2006/relationships" xmlns:m="http://schemas.openxmlformats.org/officeDocument/2006/math" xmlns:v="urn:schemas-microsoft-com:vml" xmlns:wp14="http://schemas.microsoft.com/office/word/2010/wordprocessingDrawing" xmlns:wp="http://schemas.openxmlformats.org/drawingml/2006/wordprocessingDrawing" xmlns:w10="urn:schemas-microsoft-com:office:word" xmlns:w="http://schemas.openxmlformats.org/wordprocessingml/2006/main" xmlns:w14="http://schemas.microsoft.com/office/word/2010/wordml" xmlns:w15="http://schemas.microsoft.com/office/word/2012/wordml" xmlns:w16cid="http://schemas.microsoft.com/office/word/2016/wordml/cid" xmlns:w16se="http://schemas.microsoft.com/office/word/2015/wordml/symex" xmlns:wpg="http://schemas.microsoft.com/office/word/2010/wordprocessingGroup" xmlns:wpi="http://schemas.microsoft.com/office/word/2010/wordprocessingInk" xmlns:wne="http://schemas.microsoft.com/office/word/2006/wordml" xmlns:wps="http://schemas.microsoft.com/office/word/2010/wordprocessingShape" mc:Ignorable="w14 w15 w16se w16cid wp14">
   <w:footnote w:type="separator" w:id="-1">
     <w:p>
       <w:r>
@@ -544,7 +566,7 @@
 </file>
 
 <file path=word/numbering.xml><?xml version="1.0" encoding="utf-8"?>
-<w:numbering xmlns:wpc="http://schemas.microsoft.com/office/word/2010/wordprocessingCanvas" xmlns:cx="http://schemas.microsoft.com/office/drawing/2014/chartex" xmlns:cx1="http://schemas.microsoft.com/office/drawing/2015/9/8/chartex" xmlns:cx2="http://schemas.microsoft.com/office/drawing/2015/10/21/chartex" xmlns:cx3="http://schemas.microsoft.com/office/drawing/2016/5/9/chartex" xmlns:cx4="http://schemas.microsoft.com/office/drawing/2016/5/10/chartex" xmlns:cx5="http://schemas.microsoft.com/office/drawing/2016/5/11/chartex" xmlns:cx6="http://schemas.microsoft.com/office/drawing/2016/5/12/chartex" xmlns:cx7="http://schemas.microsoft.com/office/drawing/2016/5/13/chartex" xmlns:cx8="http://schemas.microsoft.com/office/drawing/2016/5/14/chartex" xmlns:mc="http://schemas.openxmlformats.org/markup-compatibility/2006" xmlns:aink="http://schemas.microsoft.com/office/drawing/2016/ink" xmlns:am3d="http://schemas.microsoft.com/office/drawing/2017/model3d" xmlns:o="urn:schemas-microsoft-com:office:office" xmlns:oel="http://schemas.microsoft.com/office/2019/extlst" xmlns:r="http://schemas.openxmlformats.org/officeDocument/2006/relationships" xmlns:m="http://schemas.openxmlformats.org/officeDocument/2006/math" xmlns:v="urn:schemas-microsoft-com:vml" xmlns:wp14="http://schemas.microsoft.com/office/word/2010/wordprocessingDrawing" xmlns:wp="http://schemas.openxmlformats.org/drawingml/2006/wordprocessingDrawing" xmlns:w10="urn:schemas-microsoft-com:office:word" xmlns:w="http://schemas.openxmlformats.org/wordprocessingml/2006/main" xmlns:w14="http://schemas.microsoft.com/office/word/2010/wordml" xmlns:w15="http://schemas.microsoft.com/office/word/2012/wordml" xmlns:w16cex="http://schemas.microsoft.com/office/word/2018/wordml/cex" xmlns:w16cid="http://schemas.microsoft.com/office/word/2016/wordml/cid" xmlns:w16="http://schemas.microsoft.com/office/word/2018/wordml" xmlns:w16sdtdh="http://schemas.microsoft.com/office/word/2020/wordml/sdtdatahash" xmlns:w16se="http://schemas.microsoft.com/office/word/2015/wordml/symex" xmlns:wpg="http://schemas.microsoft.com/office/word/2010/wordprocessingGroup" xmlns:wpi="http://schemas.microsoft.com/office/word/2010/wordprocessingInk" xmlns:wne="http://schemas.microsoft.com/office/word/2006/wordml" xmlns:wps="http://schemas.microsoft.com/office/word/2010/wordprocessingShape" mc:Ignorable="w14 w15 w16se w16cid w16 w16cex w16sdtdh wp14">
+<w:numbering xmlns:wpc="http://schemas.microsoft.com/office/word/2010/wordprocessingCanvas" xmlns:cx="http://schemas.microsoft.com/office/drawing/2014/chartex" xmlns:cx1="http://schemas.microsoft.com/office/drawing/2015/9/8/chartex" xmlns:cx2="http://schemas.microsoft.com/office/drawing/2015/10/21/chartex" xmlns:cx3="http://schemas.microsoft.com/office/drawing/2016/5/9/chartex" xmlns:cx4="http://schemas.microsoft.com/office/drawing/2016/5/10/chartex" xmlns:cx5="http://schemas.microsoft.com/office/drawing/2016/5/11/chartex" xmlns:cx6="http://schemas.microsoft.com/office/drawing/2016/5/12/chartex" xmlns:cx7="http://schemas.microsoft.com/office/drawing/2016/5/13/chartex" xmlns:cx8="http://schemas.microsoft.com/office/drawing/2016/5/14/chartex" xmlns:mc="http://schemas.openxmlformats.org/markup-compatibility/2006" xmlns:aink="http://schemas.microsoft.com/office/drawing/2016/ink" xmlns:am3d="http://schemas.microsoft.com/office/drawing/2017/model3d" xmlns:o="urn:schemas-microsoft-com:office:office" xmlns:r="http://schemas.openxmlformats.org/officeDocument/2006/relationships" xmlns:m="http://schemas.openxmlformats.org/officeDocument/2006/math" xmlns:v="urn:schemas-microsoft-com:vml" xmlns:wp14="http://schemas.microsoft.com/office/word/2010/wordprocessingDrawing" xmlns:wp="http://schemas.openxmlformats.org/drawingml/2006/wordprocessingDrawing" xmlns:w10="urn:schemas-microsoft-com:office:word" xmlns:w="http://schemas.openxmlformats.org/wordprocessingml/2006/main" xmlns:w14="http://schemas.microsoft.com/office/word/2010/wordml" xmlns:w15="http://schemas.microsoft.com/office/word/2012/wordml" xmlns:w16cid="http://schemas.microsoft.com/office/word/2016/wordml/cid" xmlns:w16se="http://schemas.microsoft.com/office/word/2015/wordml/symex" xmlns:wpg="http://schemas.microsoft.com/office/word/2010/wordprocessingGroup" xmlns:wpi="http://schemas.microsoft.com/office/word/2010/wordprocessingInk" xmlns:wne="http://schemas.microsoft.com/office/word/2006/wordml" xmlns:wps="http://schemas.microsoft.com/office/word/2010/wordprocessingShape" mc:Ignorable="w14 w15 w16se w16cid wp14">
   <w:abstractNum w:abstractNumId="0" w15:restartNumberingAfterBreak="0">
     <w:nsid w:val="0CF07DEA"/>
     <w:multiLevelType w:val="hybridMultilevel"/>
@@ -836,20 +858,20 @@
       </w:rPr>
     </w:lvl>
   </w:abstractNum>
-  <w:num w:numId="1" w16cid:durableId="1840806907">
+  <w:num w:numId="1">
     <w:abstractNumId w:val="2"/>
   </w:num>
-  <w:num w:numId="2" w16cid:durableId="763763508">
+  <w:num w:numId="2">
     <w:abstractNumId w:val="1"/>
   </w:num>
-  <w:num w:numId="3" w16cid:durableId="1652365812">
+  <w:num w:numId="3">
     <w:abstractNumId w:val="0"/>
   </w:num>
 </w:numbering>
 </file>
 
 <file path=word/styles.xml><?xml version="1.0" encoding="utf-8"?>
-<w:styles xmlns:mc="http://schemas.openxmlformats.org/markup-compatibility/2006" xmlns:r="http://schemas.openxmlformats.org/officeDocument/2006/relationships" xmlns:w="http://schemas.openxmlformats.org/wordprocessingml/2006/main" xmlns:w14="http://schemas.microsoft.com/office/word/2010/wordml" xmlns:w15="http://schemas.microsoft.com/office/word/2012/wordml" xmlns:w16cex="http://schemas.microsoft.com/office/word/2018/wordml/cex" xmlns:w16cid="http://schemas.microsoft.com/office/word/2016/wordml/cid" xmlns:w16="http://schemas.microsoft.com/office/word/2018/wordml" xmlns:w16sdtdh="http://schemas.microsoft.com/office/word/2020/wordml/sdtdatahash" xmlns:w16se="http://schemas.microsoft.com/office/word/2015/wordml/symex" mc:Ignorable="w14 w15 w16se w16cid w16 w16cex w16sdtdh">
+<w:styles xmlns:mc="http://schemas.openxmlformats.org/markup-compatibility/2006" xmlns:r="http://schemas.openxmlformats.org/officeDocument/2006/relationships" xmlns:w="http://schemas.openxmlformats.org/wordprocessingml/2006/main" xmlns:w14="http://schemas.microsoft.com/office/word/2010/wordml" xmlns:w15="http://schemas.microsoft.com/office/word/2012/wordml" xmlns:w16cid="http://schemas.microsoft.com/office/word/2016/wordml/cid" xmlns:w16se="http://schemas.microsoft.com/office/word/2015/wordml/symex" mc:Ignorable="w14 w15 w16se w16cid">
   <w:docDefaults>
     <w:rPrDefault>
       <w:rPr>
@@ -862,7 +884,7 @@
     </w:rPrDefault>
     <w:pPrDefault/>
   </w:docDefaults>
-  <w:latentStyles w:defLockedState="0" w:defUIPriority="99" w:defSemiHidden="0" w:defUnhideWhenUsed="0" w:defQFormat="0" w:count="376">
+  <w:latentStyles w:defLockedState="0" w:defUIPriority="99" w:defSemiHidden="0" w:defUnhideWhenUsed="0" w:defQFormat="0" w:count="375">
     <w:lsdException w:name="Normal" w:uiPriority="0" w:qFormat="1"/>
     <w:lsdException w:name="heading 1" w:uiPriority="9" w:qFormat="1"/>
     <w:lsdException w:name="heading 2" w:semiHidden="1" w:uiPriority="9" w:unhideWhenUsed="1" w:qFormat="1"/>
@@ -1238,7 +1260,6 @@
     <w:lsdException w:name="Smart Hyperlink" w:semiHidden="1" w:unhideWhenUsed="1"/>
     <w:lsdException w:name="Hashtag" w:semiHidden="1" w:unhideWhenUsed="1"/>
     <w:lsdException w:name="Unresolved Mention" w:semiHidden="1" w:unhideWhenUsed="1"/>
-    <w:lsdException w:name="Smart Link" w:semiHidden="1" w:unhideWhenUsed="1"/>
   </w:latentStyles>
   <w:style w:type="paragraph" w:default="1" w:styleId="a">
     <w:name w:val="Normal"/>
